--- a/mike-paper-reviews-500/split-reviews-docx/Review_209.docx
+++ b/mike-paper-reviews-500/split-reviews-docx/Review_209.docx
@@ -7,7 +7,7 @@
         <w:pStyle w:val="Normal"/>
       </w:pPr>
       <w:r>
-        <w:t>⚡🚀 המאמר היומי של מייק 31.05.24: ⚡🚀</w:t>
+        <w:t>⚡🚀 המאמר היומי של מייק 30.05.2024⚡🚀</w:t>
       </w:r>
     </w:p>
     <w:p>
@@ -15,7 +15,7 @@
         <w:pStyle w:val="Normal"/>
       </w:pPr>
       <w:r>
-        <w:t xml:space="preserve"> Transformers Can Do Arithmetic with the Right Embeddings</w:t>
+        <w:t>2BP: 2-Stage Backpropagation</w:t>
       </w:r>
     </w:p>
     <w:p>
@@ -23,7 +23,7 @@
         <w:pStyle w:val="Normal"/>
       </w:pPr>
       <w:r>
-        <w:t>אנו יודעים שמודלי שפה גדולים לא מצטיינים בלחשב ביטויים מתמטיים בטח כאלו המכילים מספרים עם הרבה ספרות. גם אם מאמנים אותם על מיליוני דוגמאות עדיין מסתבכים להכליל אותם למספרים גדולים. המאמר מציע להוסיף positional encoding למספרים שמטרתם לספק למודל שפה מרחק של כל ספרה מתחילת המספר. וזה עובד לא רע.</w:t>
+        <w:t>אנו יודעים שהמודלים העמוקים גדולים היום מדי כדי להיכנס לזיכרון ram של gpu אחד. עקב כך מחלקים את משקלי המודל בין הgpus השונים (sharding). זה פותר צוואר בקבוק אחד (זכרון) אבל כתוצאה מכך נוצר צוור בקבוק אחר בחישוב של backprop, המאמר הנסקר פיתח שיטה למקבל את חישוב הגרדיאנטים במהלך backprop ובכך מקל על צוואר הבקבוק הזה.</w:t>
       </w:r>
     </w:p>
     <w:p>
@@ -31,15 +31,7 @@
         <w:pStyle w:val="Normal"/>
       </w:pPr>
       <w:r>
-        <w:t>רפו: https://github.com/mcleish7/arithmetic</w:t>
-      </w:r>
-    </w:p>
-    <w:p>
-      <w:pPr>
-        <w:pStyle w:val="Normal"/>
-      </w:pPr>
-      <w:r>
-        <w:t>מאמר: https://arxiv.org/abs/2405.17399</w:t>
+        <w:t>מאמר: https://arxiv.org/pdf/2405.18047</w:t>
       </w:r>
     </w:p>
     <w:sectPr>
